--- a/Abstract.docx
+++ b/Abstract.docx
@@ -18,7 +18,6 @@
           <w:bCs/>
           <w:sz w:val="32"/>
           <w:szCs w:val="32"/>
-          <w:u w:val="single"/>
           <w:lang w:val="en-IN"/>
         </w:rPr>
         <w:t>ADVANCED FEATURES</w:t>
@@ -172,7 +171,6 @@
           <w:bCs/>
           <w:sz w:val="32"/>
           <w:szCs w:val="32"/>
-          <w:u w:val="single"/>
           <w:lang w:val="en-IN"/>
         </w:rPr>
         <w:t>ADDITIONAL FEATURES</w:t>
@@ -231,6 +229,17 @@
     <w:p>
       <w:pPr>
         <w:pStyle w:val="ListParagraph"/>
+        <w:rPr>
+          <w:sz w:val="28"/>
+          <w:szCs w:val="28"/>
+          <w:u w:val="single"/>
+          <w:lang w:val="en-IN"/>
+        </w:rPr>
+      </w:pPr>
+    </w:p>
+    <w:p>
+      <w:pPr>
+        <w:pStyle w:val="ListParagraph"/>
         <w:numPr>
           <w:ilvl w:val="0"/>
           <w:numId w:val="2"/>
@@ -267,6 +276,17 @@
         </w:rPr>
         <w:t>Application users can switch to dark mode making it user friendly in low light settings .</w:t>
       </w:r>
+    </w:p>
+    <w:p>
+      <w:pPr>
+        <w:pStyle w:val="ListParagraph"/>
+        <w:rPr>
+          <w:sz w:val="28"/>
+          <w:szCs w:val="28"/>
+          <w:u w:val="single"/>
+          <w:lang w:val="en-IN"/>
+        </w:rPr>
+      </w:pPr>
     </w:p>
     <w:p>
       <w:pPr>
@@ -1549,15 +1569,6 @@
 </file>
 
 <file path=customXml/item1.xml><?xml version="1.0" encoding="utf-8"?>
-<?mso-contentType ?>
-<FormTemplates xmlns="http://schemas.microsoft.com/sharepoint/v3/contenttype/forms">
-  <Display>DocumentLibraryForm</Display>
-  <Edit>DocumentLibraryForm</Edit>
-  <New>DocumentLibraryForm</New>
-</FormTemplates>
-</file>
-
-<file path=customXml/item2.xml><?xml version="1.0" encoding="utf-8"?>
 <ct:contentTypeSchema xmlns:ct="http://schemas.microsoft.com/office/2006/metadata/contentType" xmlns:ma="http://schemas.microsoft.com/office/2006/metadata/properties/metaAttributes" ct:_="" ma:_="" ma:contentTypeName="Document" ma:contentTypeID="0x0101004AA14F7D2465CF449B17CD57DE29A176" ma:contentTypeVersion="2" ma:contentTypeDescription="Create a new document." ma:contentTypeScope="" ma:versionID="e2ee748fda5a8210dd0b777969be2aa1">
   <xsd:schema xmlns:xsd="http://www.w3.org/2001/XMLSchema" xmlns:xs="http://www.w3.org/2001/XMLSchema" xmlns:p="http://schemas.microsoft.com/office/2006/metadata/properties" xmlns:ns3="9e69861d-df7c-4ed6-bd44-50a96eecc314" targetNamespace="http://schemas.microsoft.com/office/2006/metadata/properties" ma:root="true" ma:fieldsID="078187e2ad0a60793f8af0303af7c2b1" ns3:_="">
     <xsd:import namespace="9e69861d-df7c-4ed6-bd44-50a96eecc314"/>
@@ -1689,25 +1700,26 @@
 </ct:contentTypeSchema>
 </file>
 
-<file path=customXml/item3.xml><?xml version="1.0" encoding="utf-8"?>
-<b:Sources xmlns:b="http://schemas.openxmlformats.org/officeDocument/2006/bibliography" xmlns="http://schemas.openxmlformats.org/officeDocument/2006/bibliography" SelectedStyle="\APASixthEditionOfficeOnline.xsl" StyleName="APA" Version="6"/>
+<file path=customXml/item2.xml><?xml version="1.0" encoding="utf-8"?>
+<?mso-contentType ?>
+<FormTemplates xmlns="http://schemas.microsoft.com/sharepoint/v3/contenttype/forms">
+  <Display>DocumentLibraryForm</Display>
+  <Edit>DocumentLibraryForm</Edit>
+  <New>DocumentLibraryForm</New>
+</FormTemplates>
 </file>
 
-<file path=customXml/item4.xml><?xml version="1.0" encoding="utf-8"?>
+<file path=customXml/item3.xml><?xml version="1.0" encoding="utf-8"?>
 <p:properties xmlns:p="http://schemas.microsoft.com/office/2006/metadata/properties" xmlns:xsi="http://www.w3.org/2001/XMLSchema-instance" xmlns:pc="http://schemas.microsoft.com/office/infopath/2007/PartnerControls">
   <documentManagement/>
 </p:properties>
 </file>
 
-<file path=customXml/itemProps1.xml><?xml version="1.0" encoding="utf-8"?>
-<ds:datastoreItem xmlns:ds="http://schemas.openxmlformats.org/officeDocument/2006/customXml" ds:itemID="{783931D9-04AA-4C7B-8CD1-F601E8FAB035}">
-  <ds:schemaRefs>
-    <ds:schemaRef ds:uri="http://schemas.microsoft.com/sharepoint/v3/contenttype/forms"/>
-  </ds:schemaRefs>
-</ds:datastoreItem>
+<file path=customXml/item4.xml><?xml version="1.0" encoding="utf-8"?>
+<b:Sources xmlns:b="http://schemas.openxmlformats.org/officeDocument/2006/bibliography" xmlns="http://schemas.openxmlformats.org/officeDocument/2006/bibliography" SelectedStyle="\APASixthEditionOfficeOnline.xsl" StyleName="APA" Version="6"/>
 </file>
 
-<file path=customXml/itemProps2.xml><?xml version="1.0" encoding="utf-8"?>
+<file path=customXml/itemProps1.xml><?xml version="1.0" encoding="utf-8"?>
 <ds:datastoreItem xmlns:ds="http://schemas.openxmlformats.org/officeDocument/2006/customXml" ds:itemID="{DFB74A19-085B-40DE-BD60-BEC4EC69D95C}">
   <ds:schemaRefs>
     <ds:schemaRef ds:uri="http://schemas.microsoft.com/office/2006/metadata/contentType"/>
@@ -1725,26 +1737,27 @@
 </ds:datastoreItem>
 </file>
 
+<file path=customXml/itemProps2.xml><?xml version="1.0" encoding="utf-8"?>
+<ds:datastoreItem xmlns:ds="http://schemas.openxmlformats.org/officeDocument/2006/customXml" ds:itemID="{783931D9-04AA-4C7B-8CD1-F601E8FAB035}">
+  <ds:schemaRefs>
+    <ds:schemaRef ds:uri="http://schemas.microsoft.com/sharepoint/v3/contenttype/forms"/>
+  </ds:schemaRefs>
+</ds:datastoreItem>
+</file>
+
 <file path=customXml/itemProps3.xml><?xml version="1.0" encoding="utf-8"?>
+<ds:datastoreItem xmlns:ds="http://schemas.openxmlformats.org/officeDocument/2006/customXml" ds:itemID="{675B51C9-6050-4334-A38B-AD539658C0AD}">
+  <ds:schemaRefs>
+    <ds:schemaRef ds:uri="http://schemas.microsoft.com/office/2006/metadata/properties"/>
+    <ds:schemaRef ds:uri="http://schemas.microsoft.com/office/infopath/2007/PartnerControls"/>
+  </ds:schemaRefs>
+</ds:datastoreItem>
+</file>
+
+<file path=customXml/itemProps4.xml><?xml version="1.0" encoding="utf-8"?>
 <ds:datastoreItem xmlns:ds="http://schemas.openxmlformats.org/officeDocument/2006/customXml" ds:itemID="{0FDFD4BA-0F67-47BB-8AA6-9161CAF4606F}">
   <ds:schemaRefs>
     <ds:schemaRef ds:uri="http://schemas.openxmlformats.org/officeDocument/2006/bibliography"/>
   </ds:schemaRefs>
 </ds:datastoreItem>
-</file>
-
-<file path=customXml/itemProps4.xml><?xml version="1.0" encoding="utf-8"?>
-<ds:datastoreItem xmlns:ds="http://schemas.openxmlformats.org/officeDocument/2006/customXml" ds:itemID="{675B51C9-6050-4334-A38B-AD539658C0AD}">
-  <ds:schemaRefs>
-    <ds:schemaRef ds:uri="http://purl.org/dc/elements/1.1/"/>
-    <ds:schemaRef ds:uri="http://schemas.microsoft.com/office/2006/documentManagement/types"/>
-    <ds:schemaRef ds:uri="9e69861d-df7c-4ed6-bd44-50a96eecc314"/>
-    <ds:schemaRef ds:uri="http://purl.org/dc/dcmitype/"/>
-    <ds:schemaRef ds:uri="http://schemas.openxmlformats.org/package/2006/metadata/core-properties"/>
-    <ds:schemaRef ds:uri="http://schemas.microsoft.com/office/infopath/2007/PartnerControls"/>
-    <ds:schemaRef ds:uri="http://schemas.microsoft.com/office/2006/metadata/properties"/>
-    <ds:schemaRef ds:uri="http://www.w3.org/XML/1998/namespace"/>
-    <ds:schemaRef ds:uri="http://purl.org/dc/terms/"/>
-  </ds:schemaRefs>
-</ds:datastoreItem>
 </file>